--- a/docs/contribs.docx
+++ b/docs/contribs.docx
@@ -43,8 +43,8 @@
       </w:r>
       <w:r>
         <w:rPr>
+          <w:b/>
           <w:bCs/>
-          <w:b/>
         </w:rPr>
         <w:t xml:space="preserve">any</w:t>
       </w:r>
@@ -90,8 +90,8 @@
       </w:r>
       <w:r>
         <w:rPr>
+          <w:b/>
           <w:bCs/>
-          <w:b/>
         </w:rPr>
         <w:t xml:space="preserve">tdhc (at) st-andrews (dot) ac (dot) uk</w:t>
       </w:r>
@@ -106,8 +106,8 @@
       </w:r>
       <w:r>
         <w:rPr>
+          <w:i/>
           <w:iCs/>
-          <w:i/>
         </w:rPr>
         <w:t xml:space="preserve">any</w:t>
       </w:r>
@@ -535,14 +535,14 @@
     </w:lvl>
   </w:abstractNum>
   <w:abstractNum w:abstractNumId="990">
-    <w:nsid w:val="A990"/>
+    <w:nsid w:val="0000A990"/>
     <w:multiLevelType w:val="multilevel"/>
     <w:lvl w:ilvl="0">
       <w:numFmt w:val="bullet"/>
       <w:lvlText w:val=" "/>
       <w:lvlJc w:val="left"/>
       <w:pPr>
-        <w:ind w:left="720" w:hanging="480"/>
+        <w:ind w:left="720" w:hanging="360"/>
       </w:pPr>
     </w:lvl>
     <w:lvl w:ilvl="1">
@@ -550,7 +550,7 @@
       <w:lvlText w:val=" "/>
       <w:lvlJc w:val="left"/>
       <w:pPr>
-        <w:ind w:left="1440" w:hanging="480"/>
+        <w:ind w:left="1440" w:hanging="360"/>
       </w:pPr>
     </w:lvl>
     <w:lvl w:ilvl="2">
@@ -558,7 +558,7 @@
       <w:lvlText w:val=" "/>
       <w:lvlJc w:val="left"/>
       <w:pPr>
-        <w:ind w:left="2160" w:hanging="480"/>
+        <w:ind w:left="2160" w:hanging="360"/>
       </w:pPr>
     </w:lvl>
     <w:lvl w:ilvl="3">
@@ -566,7 +566,7 @@
       <w:lvlText w:val=" "/>
       <w:lvlJc w:val="left"/>
       <w:pPr>
-        <w:ind w:left="2880" w:hanging="480"/>
+        <w:ind w:left="2880" w:hanging="360"/>
       </w:pPr>
     </w:lvl>
     <w:lvl w:ilvl="4">
@@ -574,7 +574,7 @@
       <w:lvlText w:val=" "/>
       <w:lvlJc w:val="left"/>
       <w:pPr>
-        <w:ind w:left="3600" w:hanging="480"/>
+        <w:ind w:left="3600" w:hanging="360"/>
       </w:pPr>
     </w:lvl>
     <w:lvl w:ilvl="5">
@@ -582,7 +582,7 @@
       <w:lvlText w:val=" "/>
       <w:lvlJc w:val="left"/>
       <w:pPr>
-        <w:ind w:left="4320" w:hanging="480"/>
+        <w:ind w:left="4320" w:hanging="360"/>
       </w:pPr>
     </w:lvl>
     <w:lvl w:ilvl="6">
@@ -590,7 +590,7 @@
       <w:lvlText w:val=" "/>
       <w:lvlJc w:val="left"/>
       <w:pPr>
-        <w:ind w:left="5040" w:hanging="480"/>
+        <w:ind w:left="5040" w:hanging="360"/>
       </w:pPr>
     </w:lvl>
     <w:lvl w:ilvl="7">
@@ -598,7 +598,7 @@
       <w:lvlText w:val=" "/>
       <w:lvlJc w:val="left"/>
       <w:pPr>
-        <w:ind w:left="5760" w:hanging="480"/>
+        <w:ind w:left="5760" w:hanging="360"/>
       </w:pPr>
     </w:lvl>
     <w:lvl w:ilvl="8">
@@ -606,84 +606,111 @@
       <w:lvlText w:val=" "/>
       <w:lvlJc w:val="left"/>
       <w:pPr>
-        <w:ind w:left="6480" w:hanging="480"/>
+        <w:ind w:left="6480" w:hanging="360"/>
       </w:pPr>
     </w:lvl>
   </w:abstractNum>
   <w:abstractNum w:abstractNumId="991">
-    <w:nsid w:val="A991"/>
+    <w:nsid w:val="0000A991"/>
     <w:multiLevelType w:val="multilevel"/>
     <w:lvl w:ilvl="0">
       <w:numFmt w:val="bullet"/>
-      <w:lvlText w:val="•"/>
-      <w:lvlJc w:val="left"/>
-      <w:pPr>
-        <w:ind w:left="720" w:hanging="480"/>
-      </w:pPr>
+      <w:lvlText w:val=""/>
+      <w:lvlJc w:val="left"/>
+      <w:pPr>
+        <w:ind w:left="720" w:hanging="360"/>
+      </w:pPr>
+      <w:rPr>
+        <w:rFonts w:ascii="Symbol" w:hAnsi="Symbol" w:cs="Symbol" w:hint="default"/>
+      </w:rPr>
     </w:lvl>
     <w:lvl w:ilvl="1">
       <w:numFmt w:val="bullet"/>
-      <w:lvlText w:val="–"/>
-      <w:lvlJc w:val="left"/>
-      <w:pPr>
-        <w:ind w:left="1440" w:hanging="480"/>
-      </w:pPr>
+      <w:lvlText w:val="o"/>
+      <w:lvlJc w:val="left"/>
+      <w:pPr>
+        <w:ind w:left="1440" w:hanging="360"/>
+      </w:pPr>
+      <w:rPr>
+        <w:rFonts w:ascii="Courier New" w:hAnsi="Courier New" w:cs="Courier New" w:hint="default"/>
+      </w:rPr>
     </w:lvl>
     <w:lvl w:ilvl="2">
       <w:numFmt w:val="bullet"/>
-      <w:lvlText w:val="•"/>
-      <w:lvlJc w:val="left"/>
-      <w:pPr>
-        <w:ind w:left="2160" w:hanging="480"/>
-      </w:pPr>
+      <w:lvlText w:val=""/>
+      <w:lvlJc w:val="left"/>
+      <w:pPr>
+        <w:ind w:left="2160" w:hanging="360"/>
+      </w:pPr>
+      <w:rPr>
+        <w:rFonts w:ascii="Wingdings" w:hAnsi="Wingdings" w:cs="Wingdings" w:hint="default"/>
+      </w:rPr>
     </w:lvl>
     <w:lvl w:ilvl="3">
       <w:numFmt w:val="bullet"/>
-      <w:lvlText w:val="–"/>
-      <w:lvlJc w:val="left"/>
-      <w:pPr>
-        <w:ind w:left="2880" w:hanging="480"/>
-      </w:pPr>
+      <w:lvlText w:val=""/>
+      <w:lvlJc w:val="left"/>
+      <w:pPr>
+        <w:ind w:left="2880" w:hanging="360"/>
+      </w:pPr>
+      <w:rPr>
+        <w:rFonts w:ascii="Symbol" w:hAnsi="Symbol" w:cs="Symbol" w:hint="default"/>
+      </w:rPr>
     </w:lvl>
     <w:lvl w:ilvl="4">
       <w:numFmt w:val="bullet"/>
-      <w:lvlText w:val="•"/>
-      <w:lvlJc w:val="left"/>
-      <w:pPr>
-        <w:ind w:left="3600" w:hanging="480"/>
-      </w:pPr>
+      <w:lvlText w:val="o"/>
+      <w:lvlJc w:val="left"/>
+      <w:pPr>
+        <w:ind w:left="3600" w:hanging="360"/>
+      </w:pPr>
+      <w:rPr>
+        <w:rFonts w:ascii="Courier New" w:hAnsi="Courier New" w:cs="Courier New" w:hint="default"/>
+      </w:rPr>
     </w:lvl>
     <w:lvl w:ilvl="5">
       <w:numFmt w:val="bullet"/>
-      <w:lvlText w:val="–"/>
-      <w:lvlJc w:val="left"/>
-      <w:pPr>
-        <w:ind w:left="4320" w:hanging="480"/>
-      </w:pPr>
+      <w:lvlText w:val=""/>
+      <w:lvlJc w:val="left"/>
+      <w:pPr>
+        <w:ind w:left="4320" w:hanging="360"/>
+      </w:pPr>
+      <w:rPr>
+        <w:rFonts w:ascii="Wingdings" w:hAnsi="Wingdings" w:cs="Wingdings" w:hint="default"/>
+      </w:rPr>
     </w:lvl>
     <w:lvl w:ilvl="6">
       <w:numFmt w:val="bullet"/>
-      <w:lvlText w:val="•"/>
-      <w:lvlJc w:val="left"/>
-      <w:pPr>
-        <w:ind w:left="5040" w:hanging="480"/>
-      </w:pPr>
+      <w:lvlText w:val=""/>
+      <w:lvlJc w:val="left"/>
+      <w:pPr>
+        <w:ind w:left="5040" w:hanging="360"/>
+      </w:pPr>
+      <w:rPr>
+        <w:rFonts w:ascii="Symbol" w:hAnsi="Symbol" w:cs="Symbol" w:hint="default"/>
+      </w:rPr>
     </w:lvl>
     <w:lvl w:ilvl="7">
       <w:numFmt w:val="bullet"/>
-      <w:lvlText w:val="–"/>
-      <w:lvlJc w:val="left"/>
-      <w:pPr>
-        <w:ind w:left="5760" w:hanging="480"/>
-      </w:pPr>
+      <w:lvlText w:val="o"/>
+      <w:lvlJc w:val="left"/>
+      <w:pPr>
+        <w:ind w:left="5760" w:hanging="360"/>
+      </w:pPr>
+      <w:rPr>
+        <w:rFonts w:ascii="Courier New" w:hAnsi="Courier New" w:cs="Courier New" w:hint="default"/>
+      </w:rPr>
     </w:lvl>
     <w:lvl w:ilvl="8">
       <w:numFmt w:val="bullet"/>
-      <w:lvlText w:val="•"/>
-      <w:lvlJc w:val="left"/>
-      <w:pPr>
-        <w:ind w:left="6480" w:hanging="480"/>
-      </w:pPr>
+      <w:lvlText w:val=""/>
+      <w:lvlJc w:val="left"/>
+      <w:pPr>
+        <w:ind w:left="6480" w:hanging="360"/>
+      </w:pPr>
+      <w:rPr>
+        <w:rFonts w:ascii="Wingdings" w:hAnsi="Wingdings" w:cs="Wingdings" w:hint="default"/>
+      </w:rPr>
     </w:lvl>
   </w:abstractNum>
   <w:num w16cid:durableId="206916811" w:numId="1">
@@ -1935,6 +1962,7 @@
     <w:name w:val="KeywordTok"/>
     <w:basedOn w:val="VerbatimChar"/>
     <w:rPr>
+      <w:b/>
       <w:color w:val="003b4f"/>
       <w:shd w:val="clear" w:fill="f1f3f5"/>
     </w:rPr>
@@ -2039,9 +2067,9 @@
     <w:name w:val="DocumentationTok"/>
     <w:basedOn w:val="VerbatimChar"/>
     <w:rPr>
+      <w:i/>
       <w:color w:val="5e5e5e"/>
       <w:shd w:val="clear" w:fill="f1f3f5"/>
-      <w:i/>
     </w:rPr>
   </w:style>
   <w:style w:type="character" w:customStyle="1" w:styleId="AnnotationTok">
@@ -2056,9 +2084,9 @@
     <w:name w:val="CommentVarTok"/>
     <w:basedOn w:val="VerbatimChar"/>
     <w:rPr>
+      <w:i/>
       <w:color w:val="5e5e5e"/>
       <w:shd w:val="clear" w:fill="f1f3f5"/>
-      <w:i/>
     </w:rPr>
   </w:style>
   <w:style w:type="character" w:customStyle="1" w:styleId="OtherTok">
@@ -2089,6 +2117,7 @@
     <w:name w:val="ControlFlowTok"/>
     <w:basedOn w:val="VerbatimChar"/>
     <w:rPr>
+      <w:b/>
       <w:color w:val="003b4f"/>
       <w:shd w:val="clear" w:fill="f1f3f5"/>
     </w:rPr>
@@ -2153,9 +2182,9 @@
     <w:name w:val="WarningTok"/>
     <w:basedOn w:val="VerbatimChar"/>
     <w:rPr>
+      <w:i/>
       <w:color w:val="5e5e5e"/>
       <w:shd w:val="clear" w:fill="f1f3f5"/>
-      <w:i/>
     </w:rPr>
   </w:style>
   <w:style w:type="character" w:customStyle="1" w:styleId="AlertTok">
